--- a/Text.docx
+++ b/Text.docx
@@ -194,14 +194,26 @@
           <w:rFonts w:ascii="Times New Roman" w:hAnsi="Times New Roman" w:cs="Times New Roman"/>
           <w:szCs w:val="19"/>
         </w:rPr>
-        <w:t xml:space="preserve"> был посмертно признан Героем Украины, однако впоследствии это решение было отменено судом</w:t>
-      </w:r>
-      <w:r>
-        <w:rPr>
-          <w:rFonts w:ascii="Times New Roman" w:hAnsi="Times New Roman" w:cs="Times New Roman"/>
-          <w:szCs w:val="19"/>
-        </w:rPr>
-        <w:t>.</w:t>
+        <w:t xml:space="preserve"> был посмертно признан Героем Украины, однако впоследствии это решение было отменено судом.</w:t>
+      </w:r>
+    </w:p>
+    <w:p>
+      <w:pPr>
+        <w:autoSpaceDE w:val="0"/>
+        <w:autoSpaceDN w:val="0"/>
+        <w:adjustRightInd w:val="0"/>
+        <w:spacing w:after="0" w:line="240" w:lineRule="auto"/>
+        <w:rPr>
+          <w:rFonts w:ascii="Times New Roman" w:hAnsi="Times New Roman" w:cs="Times New Roman"/>
+          <w:szCs w:val="19"/>
+        </w:rPr>
+      </w:pPr>
+      <w:r>
+        <w:rPr>
+          <w:rFonts w:ascii="Times New Roman" w:hAnsi="Times New Roman" w:cs="Times New Roman"/>
+          <w:szCs w:val="19"/>
+        </w:rPr>
+        <w:t>наркотики</w:t>
       </w:r>
       <w:bookmarkStart w:id="0" w:name="_GoBack"/>
       <w:bookmarkEnd w:id="0"/>
